--- a/MP1 search/report.docx
+++ b/MP1 search/report.docx
@@ -14,16 +14,20 @@
         <w:rPr>
           <w:sz w:val="72"/>
         </w:rPr>
-        <w:t xml:space="preserve">MP </w:t>
-      </w:r>
-      <w:proofErr w:type="gramStart"/>
+        <w:t>MP 1:</w:t>
+      </w:r>
       <w:r>
         <w:rPr>
           <w:sz w:val="72"/>
         </w:rPr>
-        <w:t>1:Search</w:t>
-      </w:r>
-      <w:proofErr w:type="gramEnd"/>
+        <w:t xml:space="preserve"> </w:t>
+      </w:r>
+      <w:r>
+        <w:rPr>
+          <w:sz w:val="72"/>
+        </w:rPr>
+        <w:t>Search</w:t>
+      </w:r>
     </w:p>
     <w:p>
       <w:pPr>
@@ -110,16 +114,18 @@
       </w:r>
     </w:p>
     <w:p>
-      <w:r>
-        <w:t>Algorithms (Search). This section should describe algorithms and data structures used for all four search strategies. Answer questions like: what is a state? what is a node? are they the same or different in your implementations? What is the frontier? Do you maintain an explored states list? How are repeated states detected and managed?</w:t>
-      </w:r>
-    </w:p>
-    <w:p>
-      <w:pPr>
+      <w:pPr>
+        <w:spacing w:line="480" w:lineRule="auto"/>
         <w:ind w:firstLine="720"/>
       </w:pPr>
       <w:r>
-        <w:t xml:space="preserve">A state is a description of the environment around the agent and the actions it can take. A node is representation of the state in a search tree where actions correspond to branches in the tree leading to other states or nodes. In my case, the states were represented as possible </w:t>
+        <w:t xml:space="preserve">A state is a description of the environment around the agent and the actions it can take. A node is </w:t>
+      </w:r>
+      <w:r>
+        <w:t xml:space="preserve">the </w:t>
+      </w:r>
+      <w:r>
+        <w:t xml:space="preserve">representation of the state in a search tree where actions correspond to branches in the tree leading to other states or nodes. In my case, the states were represented as possible </w:t>
       </w:r>
       <w:proofErr w:type="spellStart"/>
       <w:proofErr w:type="gramStart"/>
@@ -129,7 +135,22 @@
       <w:proofErr w:type="spellEnd"/>
       <w:proofErr w:type="gramEnd"/>
       <w:r>
-        <w:t xml:space="preserve"> locations the agent could be on the 2d plane of the maze and the possible actions the agent could take so that it doesn’t run into the wall. The nodes were ordered pairs, or in python (</w:t>
+        <w:t xml:space="preserve"> locations the agent could be on</w:t>
+      </w:r>
+      <w:r>
+        <w:t xml:space="preserve"> in </w:t>
+      </w:r>
+      <w:r>
+        <w:t>the 2</w:t>
+      </w:r>
+      <w:r>
+        <w:t>D</w:t>
+      </w:r>
+      <w:r>
+        <w:t xml:space="preserve"> plane of the maze and the possible actions the agent could take so that it doesn’t run into the wall. The nodes were ordered pairs</w:t>
+      </w:r>
+      <w:r>
+        <w:t xml:space="preserve"> (</w:t>
       </w:r>
       <w:proofErr w:type="spellStart"/>
       <w:proofErr w:type="gramStart"/>
@@ -139,7 +160,16 @@
       <w:proofErr w:type="spellEnd"/>
       <w:proofErr w:type="gramEnd"/>
       <w:r>
-        <w:t xml:space="preserve">) tuples of the location. </w:t>
+        <w:t>)</w:t>
+      </w:r>
+      <w:r>
+        <w:t xml:space="preserve">, or in python </w:t>
+      </w:r>
+      <w:r>
+        <w:t>2-</w:t>
+      </w:r>
+      <w:r>
+        <w:t xml:space="preserve">tuples of the location. </w:t>
       </w:r>
       <w:r>
         <w:t xml:space="preserve">A dictionary was used to keep track of which tuples the agent has visited so there was no repetition, and a list was used to store the current set unexpanded nodes or the frontier. The dictionary held pairs with the key being a node and the value being the previous node that caused that node to be added to the frontier. Then when the goal is reached, the dictionary can be traversed from the goal to the start state and a path can be created from the set of visited nodes. </w:t>
@@ -147,10 +177,23 @@
     </w:p>
     <w:p>
       <w:pPr>
+        <w:spacing w:line="480" w:lineRule="auto"/>
         <w:ind w:firstLine="720"/>
       </w:pPr>
       <w:r>
-        <w:t>The frontier was a list however was implementing a different data structure for each algorithm. For Breadth First Search (BFS), th</w:t>
+        <w:t>The frontier was a list</w:t>
+      </w:r>
+      <w:r>
+        <w:t xml:space="preserve">; </w:t>
+      </w:r>
+      <w:r>
+        <w:t>however</w:t>
+      </w:r>
+      <w:r>
+        <w:t>, it</w:t>
+      </w:r>
+      <w:r>
+        <w:t xml:space="preserve"> was implementing a different data structure for each algorithm. For Breadth First Search (BFS), th</w:t>
       </w:r>
       <w:r>
         <w:t xml:space="preserve">e list was used as a </w:t>
@@ -207,41 +250,15 @@
       </w:pPr>
     </w:p>
     <w:p/>
-    <w:p/>
-    <w:p/>
-    <w:p>
-      <w:r>
-        <w:t>MAKE NOTE THAT EXPANDED NODES IS LARGER THAN TOTAL NODES BECAUSE HAVE TO EXPAND MORE THAN ONCE GOING FROM ONE GOAL TO THE NEXT!</w:t>
-      </w:r>
-    </w:p>
-    <w:p/>
-    <w:p>
-      <w:r>
-        <w:t>Heuristic for A* is just Euclidean distance</w:t>
-      </w:r>
-    </w:p>
-    <w:p>
-      <w:r>
-        <w:t xml:space="preserve">Check with </w:t>
-      </w:r>
-      <w:proofErr w:type="spellStart"/>
-      <w:r>
-        <w:t>gau</w:t>
-      </w:r>
-      <w:proofErr w:type="spellEnd"/>
-      <w:r>
-        <w:t xml:space="preserve"> about distances for A* search—why is </w:t>
-      </w:r>
-      <w:proofErr w:type="spellStart"/>
-      <w:r>
-        <w:t>manhattan</w:t>
-      </w:r>
-      <w:proofErr w:type="spellEnd"/>
-      <w:r>
-        <w:t xml:space="preserve"> different from Euclidean?? Shouldn’t be!</w:t>
-      </w:r>
-    </w:p>
-    <w:p>
+    <w:p>
+      <w:pPr>
+        <w:rPr>
+          <w:rFonts w:asciiTheme="majorHAnsi" w:eastAsiaTheme="majorEastAsia" w:hAnsiTheme="majorHAnsi" w:cstheme="majorBidi"/>
+          <w:color w:val="2F5496" w:themeColor="accent1" w:themeShade="BF"/>
+          <w:sz w:val="32"/>
+          <w:szCs w:val="32"/>
+        </w:rPr>
+      </w:pPr>
       <w:r>
         <w:br w:type="page"/>
       </w:r>
@@ -256,17 +273,8 @@
       </w:r>
     </w:p>
     <w:p>
-      <w:r>
-        <w:t>Section II:</w:t>
-      </w:r>
-    </w:p>
-    <w:p>
-      <w:r>
-        <w:t>Algorithms (A* and Greedy BFS). This section should describe the heuristic(s) used for A* and Greedy BFS, for both the single dot and multiple-dot situations Provide proof that the heuristics for A* are admissible</w:t>
-      </w:r>
-    </w:p>
-    <w:p>
-      <w:pPr>
+      <w:pPr>
+        <w:spacing w:line="480" w:lineRule="auto"/>
         <w:ind w:firstLine="720"/>
       </w:pPr>
       <w:r>
@@ -479,6 +487,9 @@
       </w:r>
     </w:p>
     <w:p>
+      <w:pPr>
+        <w:spacing w:line="480" w:lineRule="auto"/>
+      </w:pPr>
       <w:r>
         <w:tab/>
         <w:t>Both heuristics are admissible. An admissible heuristic must never overestimate the cost to goal, so the heuristic’s assumed cost to goal must be less than or equal to the actual distance. This is true for the Manhattan distance because if there were no walls and the agent can only move up, right, down and left the quickest way to the goal would be finding the difference in x and y locations and adding them which is what Manhattan distance does. The Euclidean distance heuristic can be proven to be admissible by the triangle inequality. No one side of a triangle can be greater than its other two</w:t>
@@ -490,12 +501,72 @@
         <w:t xml:space="preserve"> </w:t>
       </w:r>
       <w:r>
-        <w:t xml:space="preserve">Therefore, Euclidean distance be </w:t>
-      </w:r>
-      <w:bookmarkStart w:id="0" w:name="_GoBack"/>
-      <w:bookmarkEnd w:id="0"/>
-      <w:r>
-        <w:t>the hypotenuse of a triangle or sum of smaller triangles that the robot would have to take to reach the goal.</w:t>
+        <w:t xml:space="preserve">Therefore, </w:t>
+      </w:r>
+      <w:r>
+        <w:t>the Euclidean</w:t>
+      </w:r>
+      <w:r>
+        <w:t xml:space="preserve"> distance</w:t>
+      </w:r>
+      <w:r>
+        <w:t xml:space="preserve"> </w:t>
+      </w:r>
+      <w:proofErr w:type="gramStart"/>
+      <w:r>
+        <w:t>can</w:t>
+      </w:r>
+      <w:r>
+        <w:t xml:space="preserve"> be</w:t>
+      </w:r>
+      <w:r>
+        <w:t xml:space="preserve"> seen as</w:t>
+      </w:r>
+      <w:proofErr w:type="gramEnd"/>
+      <w:r>
+        <w:t xml:space="preserve"> the hypotenuse of a triangle or sum of smaller triangles </w:t>
+      </w:r>
+      <w:r>
+        <w:t xml:space="preserve">in which the robot would </w:t>
+      </w:r>
+      <w:r>
+        <w:t xml:space="preserve">have to </w:t>
+      </w:r>
+      <w:r>
+        <w:t>traverse those triangles’ legs</w:t>
+      </w:r>
+      <w:r>
+        <w:t xml:space="preserve"> to reach the goal.</w:t>
+      </w:r>
+    </w:p>
+    <w:p>
+      <w:pPr>
+        <w:spacing w:line="480" w:lineRule="auto"/>
+      </w:pPr>
+      <w:r>
+        <w:tab/>
+        <w:t xml:space="preserve">For the multiple dots section (Part 2), the Euclidean distance heuristic applied to all the goal states. The heuristic h at a given node n was the minimum of the distances from that node to all the other goals. Since the Euclidean distance to a single goal is </w:t>
+      </w:r>
+      <w:r>
+        <w:t xml:space="preserve">an </w:t>
+      </w:r>
+      <w:r>
+        <w:t xml:space="preserve">admissible heuristic, the minimum distance to one of multiple goals must also be admissible because it is the minimum of </w:t>
+      </w:r>
+      <w:r>
+        <w:t>underestimates</w:t>
+      </w:r>
+      <w:r>
+        <w:t xml:space="preserve"> which still must be an </w:t>
+      </w:r>
+      <w:r>
+        <w:t>underestimate</w:t>
+      </w:r>
+      <w:r>
+        <w:t xml:space="preserve"> compared to the actual distance. </w:t>
+      </w:r>
+      <w:r>
+        <w:t>As objectives were visited, they were removed from the list of objectives that was being used in the heuristic until there were no objectives left, in which case the shortest path was found.</w:t>
       </w:r>
       <w:r>
         <w:br w:type="page"/>
@@ -906,20 +977,14 @@
     <w:p>
       <w:pPr>
         <w:pStyle w:val="Heading3"/>
+      </w:pPr>
+      <w:r>
         <w:rPr>
           <w:noProof/>
         </w:rPr>
-      </w:pPr>
-      <w:r>
         <w:lastRenderedPageBreak/>
-        <w:t xml:space="preserve">Open Maze </w:t>
-      </w:r>
-      <w:r>
-        <w:rPr>
-          <w:noProof/>
-        </w:rPr>
         <w:drawing>
-          <wp:inline distT="0" distB="0" distL="0" distR="0" wp14:anchorId="42E0F724" wp14:editId="7947DDD9">
+          <wp:inline distT="0" distB="0" distL="0" distR="0" wp14:anchorId="05434073" wp14:editId="000C22BF">
             <wp:extent cx="3482853" cy="2189221"/>
             <wp:effectExtent l="0" t="0" r="3810" b="1905"/>
             <wp:docPr id="6" name="Picture 6"/>
@@ -963,6 +1028,17 @@
       </w:r>
     </w:p>
     <w:p>
+      <w:pPr>
+        <w:pStyle w:val="Heading3"/>
+        <w:rPr>
+          <w:noProof/>
+        </w:rPr>
+      </w:pPr>
+      <w:r>
+        <w:t xml:space="preserve">Open Maze </w:t>
+      </w:r>
+    </w:p>
+    <w:p>
       <w:r>
         <w:t>Results</w:t>
       </w:r>
@@ -1437,9 +1513,262 @@
         <w:t>Section IV:</w:t>
       </w:r>
     </w:p>
-    <w:p/>
+    <w:p>
+      <w:pPr>
+        <w:pStyle w:val="Heading2"/>
+      </w:pPr>
+      <w:proofErr w:type="spellStart"/>
+      <w:r>
+        <w:t>Astar</w:t>
+      </w:r>
+      <w:proofErr w:type="spellEnd"/>
+      <w:r>
+        <w:t xml:space="preserve"> </w:t>
+      </w:r>
+    </w:p>
+    <w:p>
+      <w:pPr>
+        <w:pStyle w:val="Heading3"/>
+      </w:pPr>
+      <w:r>
+        <w:t>Tiny</w:t>
+      </w:r>
+    </w:p>
+    <w:p>
+      <w:r>
+        <w:rPr>
+          <w:noProof/>
+        </w:rPr>
+        <w:drawing>
+          <wp:inline distT="0" distB="0" distL="0" distR="0" wp14:anchorId="6B91880B" wp14:editId="491CEE81">
+            <wp:extent cx="2362200" cy="2466975"/>
+            <wp:effectExtent l="0" t="0" r="0" b="9525"/>
+            <wp:docPr id="16" name="Picture 16"/>
+            <wp:cNvGraphicFramePr>
+              <a:graphicFrameLocks xmlns:a="http://schemas.openxmlformats.org/drawingml/2006/main" noChangeAspect="1"/>
+            </wp:cNvGraphicFramePr>
+            <a:graphic xmlns:a="http://schemas.openxmlformats.org/drawingml/2006/main">
+              <a:graphicData uri="http://schemas.openxmlformats.org/drawingml/2006/picture">
+                <pic:pic xmlns:pic="http://schemas.openxmlformats.org/drawingml/2006/picture">
+                  <pic:nvPicPr>
+                    <pic:cNvPr id="1" name=""/>
+                    <pic:cNvPicPr/>
+                  </pic:nvPicPr>
+                  <pic:blipFill>
+                    <a:blip r:embed="rId19"/>
+                    <a:stretch>
+                      <a:fillRect/>
+                    </a:stretch>
+                  </pic:blipFill>
+                  <pic:spPr>
+                    <a:xfrm>
+                      <a:off x="0" y="0"/>
+                      <a:ext cx="2362200" cy="2466975"/>
+                    </a:xfrm>
+                    <a:prstGeom prst="rect">
+                      <a:avLst/>
+                    </a:prstGeom>
+                  </pic:spPr>
+                </pic:pic>
+              </a:graphicData>
+            </a:graphic>
+          </wp:inline>
+        </w:drawing>
+      </w:r>
+      <w:r>
+        <w:rPr>
+          <w:noProof/>
+        </w:rPr>
+        <w:t xml:space="preserve"> </w:t>
+      </w:r>
+    </w:p>
+    <w:p>
+      <w:r>
+        <w:t>Results</w:t>
+      </w:r>
+    </w:p>
+    <w:p>
+      <w:r>
+        <w:t>Path Length: 48</w:t>
+      </w:r>
+    </w:p>
+    <w:p>
+      <w:r>
+        <w:t>States Explored: 33</w:t>
+      </w:r>
+      <w:r>
+        <w:t xml:space="preserve"> </w:t>
+      </w:r>
+    </w:p>
+    <w:p>
+      <w:pPr>
+        <w:pStyle w:val="Heading3"/>
+      </w:pPr>
+      <w:r>
+        <w:t>Small</w:t>
+      </w:r>
+    </w:p>
+    <w:p>
+      <w:r>
+        <w:rPr>
+          <w:noProof/>
+        </w:rPr>
+        <w:drawing>
+          <wp:inline distT="0" distB="0" distL="0" distR="0" wp14:anchorId="43A23740" wp14:editId="44862746">
+            <wp:extent cx="5943600" cy="2852420"/>
+            <wp:effectExtent l="0" t="0" r="0" b="5080"/>
+            <wp:docPr id="17" name="Picture 17"/>
+            <wp:cNvGraphicFramePr>
+              <a:graphicFrameLocks xmlns:a="http://schemas.openxmlformats.org/drawingml/2006/main" noChangeAspect="1"/>
+            </wp:cNvGraphicFramePr>
+            <a:graphic xmlns:a="http://schemas.openxmlformats.org/drawingml/2006/main">
+              <a:graphicData uri="http://schemas.openxmlformats.org/drawingml/2006/picture">
+                <pic:pic xmlns:pic="http://schemas.openxmlformats.org/drawingml/2006/picture">
+                  <pic:nvPicPr>
+                    <pic:cNvPr id="1" name=""/>
+                    <pic:cNvPicPr/>
+                  </pic:nvPicPr>
+                  <pic:blipFill>
+                    <a:blip r:embed="rId20"/>
+                    <a:stretch>
+                      <a:fillRect/>
+                    </a:stretch>
+                  </pic:blipFill>
+                  <pic:spPr>
+                    <a:xfrm>
+                      <a:off x="0" y="0"/>
+                      <a:ext cx="5943600" cy="2852420"/>
+                    </a:xfrm>
+                    <a:prstGeom prst="rect">
+                      <a:avLst/>
+                    </a:prstGeom>
+                  </pic:spPr>
+                </pic:pic>
+              </a:graphicData>
+            </a:graphic>
+          </wp:inline>
+        </w:drawing>
+      </w:r>
+    </w:p>
+    <w:p>
+      <w:r>
+        <w:t>Results</w:t>
+      </w:r>
+    </w:p>
+    <w:p>
+      <w:r>
+        <w:t>Path Length: 213</w:t>
+      </w:r>
+    </w:p>
+    <w:p>
+      <w:r>
+        <w:t>States Explored: 196</w:t>
+      </w:r>
+      <w:r>
+        <w:t xml:space="preserve"> </w:t>
+      </w:r>
+    </w:p>
+    <w:p>
+      <w:pPr>
+        <w:pStyle w:val="Heading3"/>
+      </w:pPr>
+      <w:r>
+        <w:lastRenderedPageBreak/>
+        <w:t>Medium</w:t>
+      </w:r>
+    </w:p>
+    <w:p>
+      <w:r>
+        <w:rPr>
+          <w:noProof/>
+        </w:rPr>
+        <w:drawing>
+          <wp:inline distT="0" distB="0" distL="0" distR="0" wp14:anchorId="319F1281" wp14:editId="16EB4E4E">
+            <wp:extent cx="6030930" cy="1768042"/>
+            <wp:effectExtent l="0" t="0" r="8255" b="3810"/>
+            <wp:docPr id="18" name="Picture 18"/>
+            <wp:cNvGraphicFramePr>
+              <a:graphicFrameLocks xmlns:a="http://schemas.openxmlformats.org/drawingml/2006/main" noChangeAspect="1"/>
+            </wp:cNvGraphicFramePr>
+            <a:graphic xmlns:a="http://schemas.openxmlformats.org/drawingml/2006/main">
+              <a:graphicData uri="http://schemas.openxmlformats.org/drawingml/2006/picture">
+                <pic:pic xmlns:pic="http://schemas.openxmlformats.org/drawingml/2006/picture">
+                  <pic:nvPicPr>
+                    <pic:cNvPr id="1" name=""/>
+                    <pic:cNvPicPr/>
+                  </pic:nvPicPr>
+                  <pic:blipFill>
+                    <a:blip r:embed="rId21"/>
+                    <a:stretch>
+                      <a:fillRect/>
+                    </a:stretch>
+                  </pic:blipFill>
+                  <pic:spPr>
+                    <a:xfrm>
+                      <a:off x="0" y="0"/>
+                      <a:ext cx="6031619" cy="1768244"/>
+                    </a:xfrm>
+                    <a:prstGeom prst="rect">
+                      <a:avLst/>
+                    </a:prstGeom>
+                  </pic:spPr>
+                </pic:pic>
+              </a:graphicData>
+            </a:graphic>
+          </wp:inline>
+        </w:drawing>
+      </w:r>
+      <w:r>
+        <w:rPr>
+          <w:noProof/>
+        </w:rPr>
+        <w:t xml:space="preserve"> </w:t>
+      </w:r>
+    </w:p>
+    <w:p>
+      <w:r>
+        <w:t>Results</w:t>
+      </w:r>
+    </w:p>
+    <w:p>
+      <w:r>
+        <w:t>Path Length: 272</w:t>
+      </w:r>
+    </w:p>
+    <w:p>
+      <w:r>
+        <w:t>States Explored: 276</w:t>
+      </w:r>
+    </w:p>
+    <w:p>
+      <w:r>
+        <w:br w:type="page"/>
+      </w:r>
+    </w:p>
+    <w:p>
+      <w:pPr>
+        <w:pStyle w:val="Heading1"/>
+      </w:pPr>
+      <w:r>
+        <w:lastRenderedPageBreak/>
+        <w:t>EXTRA CREDIT/CONTRIBUTION:</w:t>
+      </w:r>
+    </w:p>
+    <w:p>
+      <w:r>
+        <w:t>I was not able to find a team in time, which hopefully will not put me at a disadvantage. I</w:t>
+      </w:r>
+      <w:r>
+        <w:t>, Abhi Kamboj,</w:t>
+      </w:r>
+      <w:bookmarkStart w:id="0" w:name="_GoBack"/>
+      <w:bookmarkEnd w:id="0"/>
+      <w:r>
+        <w:t xml:space="preserve"> have complete all of the assignment myself.</w:t>
+      </w:r>
+    </w:p>
     <w:sectPr>
-      <w:footerReference w:type="default" r:id="rId19"/>
+      <w:footerReference w:type="default" r:id="rId22"/>
       <w:pgSz w:w="12240" w:h="15840"/>
       <w:pgMar w:top="1440" w:right="1440" w:bottom="1440" w:left="1440" w:header="720" w:footer="720" w:gutter="0"/>
       <w:cols w:space="720"/>
